--- a/template/BP 2004_16/BP2004_16_GMS_Zertifikat_bilinguales_Profil_Kl_10.docx
+++ b/template/BP 2004_16/BP2004_16_GMS_Zertifikat_bilinguales_Profil_Kl_10.docx
@@ -549,8 +549,7 @@
                   <w:enabled/>
                   <w:calcOnExit w:val="0"/>
                   <w:textInput>
-                    <w:default w:val="${name}"/>
-                    <w:maxLength w:val="43"/>
+                    <w:maxLength w:val="100"/>
                   </w:textInput>
                 </w:ffData>
               </w:fldChar>
@@ -562,12 +561,14 @@
             <w:r>
               <w:fldChar w:fldCharType="separate"/>
             </w:r>
+            <w:bookmarkStart w:id="1" w:name="_GoBack"/>
             <w:r>
               <w:rPr>
                 <w:noProof/>
               </w:rPr>
               <w:t>${name}</w:t>
             </w:r>
+            <w:bookmarkEnd w:id="1"/>
             <w:r>
               <w:fldChar w:fldCharType="end"/>
             </w:r>
@@ -882,13 +883,12 @@
                   <w:enabled/>
                   <w:calcOnExit w:val="0"/>
                   <w:textInput>
-                    <w:default w:val="${schule}"/>
-                    <w:maxLength w:val="67"/>
+                    <w:maxLength w:val="150"/>
                   </w:textInput>
                 </w:ffData>
               </w:fldChar>
             </w:r>
-            <w:bookmarkStart w:id="1" w:name="Text2"/>
+            <w:bookmarkStart w:id="2" w:name="Text2"/>
             <w:r>
               <w:rPr>
                 <w:b/>
@@ -929,7 +929,7 @@
               </w:rPr>
               <w:fldChar w:fldCharType="end"/>
             </w:r>
-            <w:bookmarkEnd w:id="1"/>
+            <w:bookmarkEnd w:id="2"/>
           </w:p>
         </w:tc>
       </w:tr>
@@ -1566,13 +1566,12 @@
                   <w:enabled/>
                   <w:calcOnExit w:val="0"/>
                   <w:textInput>
-                    <w:default w:val="${eng_subjects_5}"/>
-                    <w:maxLength w:val="35"/>
+                    <w:maxLength w:val="60"/>
                   </w:textInput>
                 </w:ffData>
               </w:fldChar>
             </w:r>
-            <w:bookmarkStart w:id="2" w:name="Text3"/>
+            <w:bookmarkStart w:id="3" w:name="Text3"/>
             <w:r>
               <w:rPr>
                 <w:lang w:val="en-US"/>
@@ -1603,7 +1602,7 @@
               </w:rPr>
               <w:fldChar w:fldCharType="end"/>
             </w:r>
-            <w:bookmarkEnd w:id="2"/>
+            <w:bookmarkEnd w:id="3"/>
           </w:p>
         </w:tc>
         <w:tc>
@@ -1634,7 +1633,7 @@
                 </w:ffData>
               </w:fldChar>
             </w:r>
-            <w:bookmarkStart w:id="3" w:name="Text9"/>
+            <w:bookmarkStart w:id="4" w:name="Text9"/>
             <w:r>
               <w:rPr>
                 <w:lang w:val="en-US"/>
@@ -1665,7 +1664,7 @@
               </w:rPr>
               <w:fldChar w:fldCharType="end"/>
             </w:r>
-            <w:bookmarkEnd w:id="3"/>
+            <w:bookmarkEnd w:id="4"/>
           </w:p>
         </w:tc>
       </w:tr>
@@ -1718,13 +1717,12 @@
                   <w:enabled/>
                   <w:calcOnExit w:val="0"/>
                   <w:textInput>
-                    <w:default w:val="${eng_subjects_6}"/>
-                    <w:maxLength w:val="35"/>
+                    <w:maxLength w:val="60"/>
                   </w:textInput>
                 </w:ffData>
               </w:fldChar>
             </w:r>
-            <w:bookmarkStart w:id="4" w:name="Text4"/>
+            <w:bookmarkStart w:id="5" w:name="Text4"/>
             <w:r>
               <w:rPr>
                 <w:lang w:val="en-US"/>
@@ -1755,7 +1753,7 @@
               </w:rPr>
               <w:fldChar w:fldCharType="end"/>
             </w:r>
-            <w:bookmarkEnd w:id="4"/>
+            <w:bookmarkEnd w:id="5"/>
           </w:p>
         </w:tc>
         <w:tc>
@@ -1786,7 +1784,7 @@
                 </w:ffData>
               </w:fldChar>
             </w:r>
-            <w:bookmarkStart w:id="5" w:name="Text10"/>
+            <w:bookmarkStart w:id="6" w:name="Text10"/>
             <w:r>
               <w:rPr>
                 <w:lang w:val="en-US"/>
@@ -1817,11 +1815,9 @@
               </w:rPr>
               <w:fldChar w:fldCharType="end"/>
             </w:r>
-            <w:bookmarkEnd w:id="5"/>
-          </w:p>
-        </w:tc>
-        <w:bookmarkStart w:id="6" w:name="_GoBack"/>
-        <w:bookmarkEnd w:id="6"/>
+            <w:bookmarkEnd w:id="6"/>
+          </w:p>
+        </w:tc>
       </w:tr>
       <w:tr>
         <w:trPr>
@@ -1872,8 +1868,7 @@
                   <w:enabled/>
                   <w:calcOnExit w:val="0"/>
                   <w:textInput>
-                    <w:default w:val="${eng_subjects_7}"/>
-                    <w:maxLength w:val="35"/>
+                    <w:maxLength w:val="60"/>
                   </w:textInput>
                 </w:ffData>
               </w:fldChar>
@@ -2030,8 +2025,7 @@
                   <w:enabled/>
                   <w:calcOnExit w:val="0"/>
                   <w:textInput>
-                    <w:default w:val="${eng_subjects_8}"/>
-                    <w:maxLength w:val="35"/>
+                    <w:maxLength w:val="60"/>
                   </w:textInput>
                 </w:ffData>
               </w:fldChar>
@@ -2195,8 +2189,7 @@
                   <w:enabled/>
                   <w:calcOnExit w:val="0"/>
                   <w:textInput>
-                    <w:default w:val="${eng_subjects_9}"/>
-                    <w:maxLength w:val="35"/>
+                    <w:maxLength w:val="60"/>
                   </w:textInput>
                 </w:ffData>
               </w:fldChar>
@@ -2364,8 +2357,7 @@
                   <w:enabled/>
                   <w:calcOnExit w:val="0"/>
                   <w:textInput>
-                    <w:default w:val="${eng_subjects_10}"/>
-                    <w:maxLength w:val="35"/>
+                    <w:maxLength w:val="60"/>
                   </w:textInput>
                 </w:ffData>
               </w:fldChar>
@@ -2765,64 +2757,6 @@
             <w:pPr>
               <w:jc w:val="center"/>
             </w:pPr>
-            <w:r>
-              <w:rPr>
-                <w:sz w:val="20"/>
-                <w:lang w:val="en-US"/>
-              </w:rPr>
-              <w:fldChar w:fldCharType="begin">
-                <w:ffData>
-                  <w:name w:val="Text20"/>
-                  <w:enabled/>
-                  <w:calcOnExit w:val="0"/>
-                  <w:textInput>
-                    <w:default w:val="Name"/>
-                    <w:maxLength w:val="60"/>
-                  </w:textInput>
-                </w:ffData>
-              </w:fldChar>
-            </w:r>
-            <w:bookmarkStart w:id="16" w:name="Text20"/>
-            <w:r>
-              <w:rPr>
-                <w:sz w:val="20"/>
-              </w:rPr>
-              <w:instrText xml:space="preserve"> FORMTEXT </w:instrText>
-            </w:r>
-            <w:r>
-              <w:rPr>
-                <w:sz w:val="20"/>
-                <w:lang w:val="en-US"/>
-              </w:rPr>
-            </w:r>
-            <w:r>
-              <w:rPr>
-                <w:sz w:val="20"/>
-                <w:lang w:val="en-US"/>
-              </w:rPr>
-              <w:fldChar w:fldCharType="separate"/>
-            </w:r>
-            <w:r>
-              <w:rPr>
-                <w:noProof/>
-                <w:sz w:val="20"/>
-              </w:rPr>
-              <w:t>${leiter_name}</w:t>
-            </w:r>
-            <w:r>
-              <w:rPr>
-                <w:sz w:val="20"/>
-                <w:lang w:val="en-US"/>
-              </w:rPr>
-              <w:fldChar w:fldCharType="end"/>
-            </w:r>
-            <w:bookmarkEnd w:id="16"/>
-            <w:r>
-              <w:rPr>
-                <w:sz w:val="20"/>
-              </w:rPr>
-              <w:t xml:space="preserve">, </w:t>
-            </w:r>
             <w:sdt>
               <w:sdtPr>
                 <w:rPr>
@@ -2830,7 +2764,7 @@
                 </w:rPr>
                 <w:id w:val="2089877142"/>
                 <w:placeholder>
-                  <w:docPart w:val="7EDD5F562A3047B2BC775405BE8D70E5"/>
+                  <w:docPart w:val="E3AD3F92EBDE49D2A85D2C3BADBB32CD"/>
                 </w:placeholder>
                 <w:comboBox>
                   <w:listItem w:value="Wählen Sie ein Element aus."/>
@@ -3701,7 +3635,7 @@
   <w:docParts>
     <w:docPart>
       <w:docPartPr>
-        <w:name w:val="7EDD5F562A3047B2BC775405BE8D70E5"/>
+        <w:name w:val="E3AD3F92EBDE49D2A85D2C3BADBB32CD"/>
         <w:category>
           <w:name w:val="Общие"/>
           <w:gallery w:val="placeholder"/>
@@ -3712,12 +3646,12 @@
         <w:behaviors>
           <w:behavior w:val="content"/>
         </w:behaviors>
-        <w:guid w:val="{48A54071-BA01-4F17-8E9A-9E3854679F39}"/>
+        <w:guid w:val="{37B02F67-7692-4311-AEB4-76E2D01B89F5}"/>
       </w:docPartPr>
       <w:docPartBody>
         <w:p>
           <w:pPr>
-            <w:pStyle w:val="7EDD5F562A3047B2BC775405BE8D70E5"/>
+            <w:pStyle w:val="E3AD3F92EBDE49D2A85D2C3BADBB32CD"/>
           </w:pPr>
           <w:r>
             <w:rPr>
@@ -3803,13 +3737,11 @@
     <w:compatSetting w:name="useWord2013TrackBottomHyphenation" w:uri="http://schemas.microsoft.com/office/word" w:val="0"/>
   </w:compat>
   <w:rsids>
-    <w:rsidRoot w:val="00800EE4"/>
-    <w:rsid w:val="001A3115"/>
-    <w:rsid w:val="00263117"/>
-    <w:rsid w:val="005F457E"/>
-    <w:rsid w:val="00800EE4"/>
-    <w:rsid w:val="00CA5E38"/>
-    <w:rsid w:val="00DB3863"/>
+    <w:rsidRoot w:val="004B6972"/>
+    <w:rsid w:val="004B6972"/>
+    <w:rsid w:val="00A463C5"/>
+    <w:rsid w:val="00A66A25"/>
+    <w:rsid w:val="00CB6899"/>
   </w:rsids>
   <m:mathPr>
     <m:mathFont m:val="Cambria Math"/>
@@ -4267,8 +4199,8 @@
       <w:color w:val="808080"/>
     </w:rPr>
   </w:style>
-  <w:style w:type="paragraph" w:customStyle="1" w:styleId="7EDD5F562A3047B2BC775405BE8D70E5">
-    <w:name w:val="7EDD5F562A3047B2BC775405BE8D70E5"/>
+  <w:style w:type="paragraph" w:customStyle="1" w:styleId="E3AD3F92EBDE49D2A85D2C3BADBB32CD">
+    <w:name w:val="E3AD3F92EBDE49D2A85D2C3BADBB32CD"/>
   </w:style>
 </w:styles>
 </file>
